--- a/Research Project/Meeting Notes/CENG0038 Meeting report 2.docx
+++ b/Research Project/Meeting Notes/CENG0038 Meeting report 2.docx
@@ -7,12 +7,12 @@
         <w:pStyle w:val="Heading3"/>
         <w:ind w:right="5103"/>
         <w:rPr>
-          <w:rFonts w:cs="Arial"/>
+          <w:rFonts w:asciiTheme="minorHAnsi" w:hAnsiTheme="minorHAnsi" w:cstheme="minorHAnsi"/>
         </w:rPr>
       </w:pPr>
       <w:r>
         <w:rPr>
-          <w:rFonts w:cs="Arial"/>
+          <w:rFonts w:asciiTheme="minorHAnsi" w:hAnsiTheme="minorHAnsi" w:cstheme="minorHAnsi"/>
           <w:noProof/>
           <w:lang w:eastAsia="en-GB"/>
         </w:rPr>
@@ -78,7 +78,7 @@
       </w:r>
       <w:r>
         <w:rPr>
-          <w:rFonts w:cs="Arial"/>
+          <w:rFonts w:asciiTheme="minorHAnsi" w:hAnsiTheme="minorHAnsi" w:cstheme="minorHAnsi"/>
         </w:rPr>
         <w:t>LONDON’S GLOBAL UNIVERSITY</w:t>
       </w:r>
@@ -86,40 +86,30 @@
     <w:p>
       <w:pPr>
         <w:rPr>
-          <w:rFonts w:cs="Arial"/>
+          <w:rFonts w:asciiTheme="minorHAnsi" w:hAnsiTheme="minorHAnsi" w:cstheme="minorHAnsi"/>
         </w:rPr>
       </w:pPr>
     </w:p>
     <w:p>
       <w:pPr>
         <w:rPr>
-          <w:rFonts w:cs="Arial"/>
+          <w:rFonts w:asciiTheme="minorHAnsi" w:hAnsiTheme="minorHAnsi" w:cstheme="minorHAnsi"/>
           <w:b/>
           <w:i/>
         </w:rPr>
       </w:pPr>
-      <w:proofErr w:type="spellStart"/>
       <w:r>
         <w:rPr>
-          <w:rFonts w:cs="Arial"/>
+          <w:rFonts w:asciiTheme="minorHAnsi" w:hAnsiTheme="minorHAnsi" w:cstheme="minorHAnsi"/>
           <w:b/>
           <w:i/>
         </w:rPr>
-        <w:t>Prof.</w:t>
-      </w:r>
-      <w:proofErr w:type="spellEnd"/>
-      <w:r>
-        <w:rPr>
-          <w:rFonts w:cs="Arial"/>
-          <w:b/>
-          <w:i/>
-        </w:rPr>
-        <w:t xml:space="preserve"> </w:t>
+        <w:t xml:space="preserve">Prof. </w:t>
       </w:r>
       <w:proofErr w:type="spellStart"/>
       <w:r>
         <w:rPr>
-          <w:rFonts w:cs="Arial"/>
+          <w:rFonts w:asciiTheme="minorHAnsi" w:hAnsiTheme="minorHAnsi" w:cstheme="minorHAnsi"/>
           <w:b/>
           <w:i/>
         </w:rPr>
@@ -128,27 +118,17 @@
       <w:proofErr w:type="spellEnd"/>
       <w:r>
         <w:rPr>
-          <w:rFonts w:cs="Arial"/>
+          <w:rFonts w:asciiTheme="minorHAnsi" w:hAnsiTheme="minorHAnsi" w:cstheme="minorHAnsi"/>
           <w:b/>
           <w:i/>
         </w:rPr>
-        <w:t xml:space="preserve"> </w:t>
+        <w:t xml:space="preserve"> Stamatakis</w:t>
       </w:r>
-      <w:proofErr w:type="spellStart"/>
-      <w:r>
-        <w:rPr>
-          <w:rFonts w:cs="Arial"/>
-          <w:b/>
-          <w:i/>
-        </w:rPr>
-        <w:t>Stamatakis</w:t>
-      </w:r>
-      <w:proofErr w:type="spellEnd"/>
     </w:p>
     <w:p>
       <w:pPr>
         <w:rPr>
-          <w:rFonts w:cs="Arial"/>
+          <w:rFonts w:asciiTheme="minorHAnsi" w:hAnsiTheme="minorHAnsi" w:cstheme="minorHAnsi"/>
           <w:caps/>
         </w:rPr>
       </w:pPr>
@@ -156,21 +136,21 @@
     <w:p>
       <w:pPr>
         <w:rPr>
-          <w:rFonts w:cs="Arial"/>
+          <w:rFonts w:asciiTheme="minorHAnsi" w:hAnsiTheme="minorHAnsi" w:cstheme="minorHAnsi"/>
         </w:rPr>
       </w:pPr>
     </w:p>
     <w:p>
       <w:pPr>
         <w:rPr>
-          <w:rFonts w:cs="Arial"/>
+          <w:rFonts w:asciiTheme="minorHAnsi" w:hAnsiTheme="minorHAnsi" w:cstheme="minorHAnsi"/>
         </w:rPr>
       </w:pPr>
     </w:p>
     <w:p>
       <w:pPr>
         <w:rPr>
-          <w:rFonts w:cs="Arial"/>
+          <w:rFonts w:asciiTheme="minorHAnsi" w:hAnsiTheme="minorHAnsi" w:cstheme="minorHAnsi"/>
           <w:noProof/>
         </w:rPr>
       </w:pPr>
@@ -206,41 +186,41 @@
           <w:p>
             <w:pPr>
               <w:rPr>
-                <w:rFonts w:eastAsia="Calibri" w:cs="Arial"/>
-                <w:b/>
-              </w:rPr>
-            </w:pPr>
-            <w:r>
-              <w:rPr>
-                <w:rFonts w:eastAsia="Calibri" w:cs="Arial"/>
+                <w:rFonts w:asciiTheme="minorHAnsi" w:eastAsia="Calibri" w:hAnsiTheme="minorHAnsi" w:cstheme="minorHAnsi"/>
+                <w:b/>
+              </w:rPr>
+            </w:pPr>
+            <w:r>
+              <w:rPr>
+                <w:rFonts w:asciiTheme="minorHAnsi" w:eastAsia="Calibri" w:hAnsiTheme="minorHAnsi" w:cstheme="minorHAnsi"/>
                 <w:b/>
               </w:rPr>
               <w:t xml:space="preserve">Date: </w:t>
             </w:r>
             <w:r>
               <w:rPr>
-                <w:rFonts w:eastAsia="Calibri" w:cs="Arial"/>
+                <w:rFonts w:asciiTheme="minorHAnsi" w:eastAsia="Calibri" w:hAnsiTheme="minorHAnsi" w:cstheme="minorHAnsi"/>
                 <w:b/>
               </w:rPr>
               <w:t xml:space="preserve"> </w:t>
             </w:r>
             <w:r>
               <w:rPr>
-                <w:rFonts w:eastAsia="Calibri" w:cs="Arial"/>
+                <w:rFonts w:asciiTheme="minorHAnsi" w:eastAsia="Calibri" w:hAnsiTheme="minorHAnsi" w:cstheme="minorHAnsi"/>
                 <w:b/>
               </w:rPr>
               <w:t>23</w:t>
             </w:r>
             <w:r>
               <w:rPr>
-                <w:rFonts w:eastAsia="Calibri" w:cs="Arial"/>
+                <w:rFonts w:asciiTheme="minorHAnsi" w:eastAsia="Calibri" w:hAnsiTheme="minorHAnsi" w:cstheme="minorHAnsi"/>
                 <w:b/>
               </w:rPr>
               <w:t>.10.1</w:t>
             </w:r>
             <w:r>
               <w:rPr>
-                <w:rFonts w:eastAsia="Calibri" w:cs="Arial"/>
+                <w:rFonts w:asciiTheme="minorHAnsi" w:eastAsia="Calibri" w:hAnsiTheme="minorHAnsi" w:cstheme="minorHAnsi"/>
                 <w:b/>
               </w:rPr>
               <w:t>8</w:t>
@@ -256,27 +236,27 @@
           <w:p>
             <w:pPr>
               <w:rPr>
-                <w:rFonts w:eastAsia="Calibri" w:cs="Arial"/>
-                <w:b/>
-              </w:rPr>
-            </w:pPr>
-            <w:r>
-              <w:rPr>
-                <w:rFonts w:eastAsia="Calibri" w:cs="Arial"/>
+                <w:rFonts w:asciiTheme="minorHAnsi" w:eastAsia="Calibri" w:hAnsiTheme="minorHAnsi" w:cstheme="minorHAnsi"/>
+                <w:b/>
+              </w:rPr>
+            </w:pPr>
+            <w:r>
+              <w:rPr>
+                <w:rFonts w:asciiTheme="minorHAnsi" w:eastAsia="Calibri" w:hAnsiTheme="minorHAnsi" w:cstheme="minorHAnsi"/>
                 <w:b/>
               </w:rPr>
               <w:t>Last meeting’s date:</w:t>
             </w:r>
             <w:r>
               <w:rPr>
-                <w:rFonts w:eastAsia="Calibri" w:cs="Arial"/>
+                <w:rFonts w:asciiTheme="minorHAnsi" w:eastAsia="Calibri" w:hAnsiTheme="minorHAnsi" w:cstheme="minorHAnsi"/>
                 <w:b/>
               </w:rPr>
               <w:t xml:space="preserve">  </w:t>
             </w:r>
             <w:r>
               <w:rPr>
-                <w:rFonts w:eastAsia="Calibri" w:cs="Arial"/>
+                <w:rFonts w:asciiTheme="minorHAnsi" w:eastAsia="Calibri" w:hAnsiTheme="minorHAnsi" w:cstheme="minorHAnsi"/>
                 <w:b/>
               </w:rPr>
               <w:t>N/A</w:t>
@@ -297,27 +277,27 @@
           <w:p>
             <w:pPr>
               <w:rPr>
-                <w:rFonts w:eastAsia="Calibri" w:cs="Arial"/>
-                <w:b/>
-              </w:rPr>
-            </w:pPr>
-            <w:r>
-              <w:rPr>
-                <w:rFonts w:eastAsia="Calibri" w:cs="Arial"/>
+                <w:rFonts w:asciiTheme="minorHAnsi" w:eastAsia="Calibri" w:hAnsiTheme="minorHAnsi" w:cstheme="minorHAnsi"/>
+                <w:b/>
+              </w:rPr>
+            </w:pPr>
+            <w:r>
+              <w:rPr>
+                <w:rFonts w:asciiTheme="minorHAnsi" w:eastAsia="Calibri" w:hAnsiTheme="minorHAnsi" w:cstheme="minorHAnsi"/>
                 <w:b/>
               </w:rPr>
               <w:t>Student name</w:t>
             </w:r>
             <w:r>
               <w:rPr>
-                <w:rFonts w:eastAsia="Calibri" w:cs="Arial"/>
+                <w:rFonts w:asciiTheme="minorHAnsi" w:eastAsia="Calibri" w:hAnsiTheme="minorHAnsi" w:cstheme="minorHAnsi"/>
                 <w:b/>
               </w:rPr>
               <w:t>s</w:t>
             </w:r>
             <w:r>
               <w:rPr>
-                <w:rFonts w:eastAsia="Calibri" w:cs="Arial"/>
+                <w:rFonts w:asciiTheme="minorHAnsi" w:eastAsia="Calibri" w:hAnsiTheme="minorHAnsi" w:cstheme="minorHAnsi"/>
                 <w:b/>
               </w:rPr>
               <w:t>:</w:t>
@@ -327,28 +307,14 @@
             <w:pPr>
               <w:spacing w:before="60" w:after="60"/>
               <w:rPr>
-                <w:rFonts w:eastAsia="Calibri" w:cs="Arial"/>
-              </w:rPr>
-            </w:pPr>
-            <w:r>
-              <w:rPr>
-                <w:rFonts w:eastAsia="Calibri" w:cs="Arial"/>
-              </w:rPr>
-              <w:t xml:space="preserve">Alexander Hedberg, Shervin </w:t>
-            </w:r>
-            <w:proofErr w:type="spellStart"/>
-            <w:r>
-              <w:rPr>
-                <w:rFonts w:eastAsia="Calibri" w:cs="Arial"/>
-              </w:rPr>
-              <w:t>Sharifi</w:t>
-            </w:r>
-            <w:proofErr w:type="spellEnd"/>
-            <w:r>
-              <w:rPr>
-                <w:rFonts w:eastAsia="Calibri" w:cs="Arial"/>
-              </w:rPr>
-              <w:t xml:space="preserve"> Rad</w:t>
+                <w:rFonts w:asciiTheme="minorHAnsi" w:eastAsia="Calibri" w:hAnsiTheme="minorHAnsi" w:cstheme="minorHAnsi"/>
+              </w:rPr>
+            </w:pPr>
+            <w:r>
+              <w:rPr>
+                <w:rFonts w:asciiTheme="minorHAnsi" w:eastAsia="Calibri" w:hAnsiTheme="minorHAnsi" w:cstheme="minorHAnsi"/>
+              </w:rPr>
+              <w:t>Alexander Hedberg, Shervin Sharifi Rad</w:t>
             </w:r>
           </w:p>
         </w:tc>
@@ -361,20 +327,20 @@
           <w:p>
             <w:pPr>
               <w:rPr>
-                <w:rFonts w:eastAsia="Calibri" w:cs="Arial"/>
-                <w:b/>
-              </w:rPr>
-            </w:pPr>
-            <w:r>
-              <w:rPr>
-                <w:rFonts w:eastAsia="Calibri" w:cs="Arial"/>
+                <w:rFonts w:asciiTheme="minorHAnsi" w:eastAsia="Calibri" w:hAnsiTheme="minorHAnsi" w:cstheme="minorHAnsi"/>
+                <w:b/>
+              </w:rPr>
+            </w:pPr>
+            <w:r>
+              <w:rPr>
+                <w:rFonts w:asciiTheme="minorHAnsi" w:eastAsia="Calibri" w:hAnsiTheme="minorHAnsi" w:cstheme="minorHAnsi"/>
                 <w:b/>
               </w:rPr>
               <w:t>Degree:  M</w:t>
             </w:r>
             <w:r>
               <w:rPr>
-                <w:rFonts w:eastAsia="Calibri" w:cs="Arial"/>
+                <w:rFonts w:asciiTheme="minorHAnsi" w:eastAsia="Calibri" w:hAnsiTheme="minorHAnsi" w:cstheme="minorHAnsi"/>
                 <w:b/>
               </w:rPr>
               <w:t>Eng</w:t>
@@ -395,27 +361,27 @@
           <w:p>
             <w:pPr>
               <w:rPr>
-                <w:rFonts w:eastAsia="Calibri" w:cs="Arial"/>
-                <w:b/>
-              </w:rPr>
-            </w:pPr>
-            <w:r>
-              <w:rPr>
-                <w:rFonts w:eastAsia="Calibri" w:cs="Arial"/>
+                <w:rFonts w:asciiTheme="minorHAnsi" w:eastAsia="Calibri" w:hAnsiTheme="minorHAnsi" w:cstheme="minorHAnsi"/>
+                <w:b/>
+              </w:rPr>
+            </w:pPr>
+            <w:r>
+              <w:rPr>
+                <w:rFonts w:asciiTheme="minorHAnsi" w:eastAsia="Calibri" w:hAnsiTheme="minorHAnsi" w:cstheme="minorHAnsi"/>
                 <w:b/>
               </w:rPr>
               <w:t xml:space="preserve">Secondary </w:t>
             </w:r>
             <w:r>
               <w:rPr>
-                <w:rFonts w:eastAsia="Calibri" w:cs="Arial"/>
+                <w:rFonts w:asciiTheme="minorHAnsi" w:eastAsia="Calibri" w:hAnsiTheme="minorHAnsi" w:cstheme="minorHAnsi"/>
                 <w:b/>
               </w:rPr>
               <w:t xml:space="preserve">academic </w:t>
             </w:r>
             <w:r>
               <w:rPr>
-                <w:rFonts w:eastAsia="Calibri" w:cs="Arial"/>
+                <w:rFonts w:asciiTheme="minorHAnsi" w:eastAsia="Calibri" w:hAnsiTheme="minorHAnsi" w:cstheme="minorHAnsi"/>
                 <w:b/>
               </w:rPr>
               <w:t>supervisor:</w:t>
@@ -425,12 +391,12 @@
             <w:pPr>
               <w:spacing w:before="60" w:after="60"/>
               <w:rPr>
-                <w:rFonts w:eastAsia="Calibri" w:cs="Arial"/>
-              </w:rPr>
-            </w:pPr>
-            <w:r>
-              <w:rPr>
-                <w:rFonts w:eastAsia="Calibri" w:cs="Arial"/>
+                <w:rFonts w:asciiTheme="minorHAnsi" w:eastAsia="Calibri" w:hAnsiTheme="minorHAnsi" w:cstheme="minorHAnsi"/>
+              </w:rPr>
+            </w:pPr>
+            <w:r>
+              <w:rPr>
+                <w:rFonts w:asciiTheme="minorHAnsi" w:eastAsia="Calibri" w:hAnsiTheme="minorHAnsi" w:cstheme="minorHAnsi"/>
               </w:rPr>
               <w:t>N/A</w:t>
             </w:r>
@@ -445,13 +411,13 @@
           <w:p>
             <w:pPr>
               <w:rPr>
-                <w:rFonts w:eastAsia="Calibri" w:cs="Arial"/>
-                <w:b/>
-              </w:rPr>
-            </w:pPr>
-            <w:r>
-              <w:rPr>
-                <w:rFonts w:eastAsia="Calibri" w:cs="Arial"/>
+                <w:rFonts w:asciiTheme="minorHAnsi" w:eastAsia="Calibri" w:hAnsiTheme="minorHAnsi" w:cstheme="minorHAnsi"/>
+                <w:b/>
+              </w:rPr>
+            </w:pPr>
+            <w:r>
+              <w:rPr>
+                <w:rFonts w:asciiTheme="minorHAnsi" w:eastAsia="Calibri" w:hAnsiTheme="minorHAnsi" w:cstheme="minorHAnsi"/>
                 <w:b/>
               </w:rPr>
               <w:t>PhD student/Researcher supervisor:</w:t>
@@ -461,45 +427,29 @@
             <w:pPr>
               <w:spacing w:before="60" w:after="60"/>
               <w:rPr>
-                <w:rFonts w:eastAsia="Calibri" w:cs="Arial"/>
-              </w:rPr>
-            </w:pPr>
+                <w:rFonts w:asciiTheme="minorHAnsi" w:eastAsia="Calibri" w:hAnsiTheme="minorHAnsi" w:cstheme="minorHAnsi"/>
+              </w:rPr>
+            </w:pPr>
+            <w:r>
+              <w:rPr>
+                <w:rFonts w:asciiTheme="minorHAnsi" w:eastAsia="Calibri" w:hAnsiTheme="minorHAnsi" w:cstheme="minorHAnsi"/>
+              </w:rPr>
+              <w:t xml:space="preserve">Prof. </w:t>
+            </w:r>
             <w:proofErr w:type="spellStart"/>
             <w:r>
               <w:rPr>
-                <w:rFonts w:eastAsia="Calibri" w:cs="Arial"/>
-              </w:rPr>
-              <w:t>Prof.</w:t>
+                <w:rFonts w:asciiTheme="minorHAnsi" w:eastAsia="Calibri" w:hAnsiTheme="minorHAnsi" w:cstheme="minorHAnsi"/>
+              </w:rPr>
+              <w:t>Michail</w:t>
             </w:r>
             <w:proofErr w:type="spellEnd"/>
             <w:r>
               <w:rPr>
-                <w:rFonts w:eastAsia="Calibri" w:cs="Arial"/>
-              </w:rPr>
-              <w:t xml:space="preserve"> </w:t>
-            </w:r>
-            <w:proofErr w:type="spellStart"/>
-            <w:r>
-              <w:rPr>
-                <w:rFonts w:eastAsia="Calibri" w:cs="Arial"/>
-              </w:rPr>
-              <w:t>Michail</w:t>
-            </w:r>
-            <w:proofErr w:type="spellEnd"/>
-            <w:r>
-              <w:rPr>
-                <w:rFonts w:eastAsia="Calibri" w:cs="Arial"/>
-              </w:rPr>
-              <w:t xml:space="preserve"> </w:t>
-            </w:r>
-            <w:proofErr w:type="spellStart"/>
-            <w:r>
-              <w:rPr>
-                <w:rFonts w:eastAsia="Calibri" w:cs="Arial"/>
-              </w:rPr>
-              <w:t>Stamatakis</w:t>
-            </w:r>
-            <w:proofErr w:type="spellEnd"/>
+                <w:rFonts w:asciiTheme="minorHAnsi" w:eastAsia="Calibri" w:hAnsiTheme="minorHAnsi" w:cstheme="minorHAnsi"/>
+              </w:rPr>
+              <w:t xml:space="preserve"> Stamatakis</w:t>
+            </w:r>
           </w:p>
         </w:tc>
       </w:tr>
@@ -518,13 +468,13 @@
             <w:pPr>
               <w:spacing w:before="60" w:after="60"/>
               <w:rPr>
-                <w:rFonts w:eastAsia="Calibri" w:cs="Arial"/>
-                <w:b/>
-              </w:rPr>
-            </w:pPr>
-            <w:r>
-              <w:rPr>
-                <w:rFonts w:eastAsia="Calibri" w:cs="Arial"/>
+                <w:rFonts w:asciiTheme="minorHAnsi" w:eastAsia="Calibri" w:hAnsiTheme="minorHAnsi" w:cstheme="minorHAnsi"/>
+                <w:b/>
+              </w:rPr>
+            </w:pPr>
+            <w:r>
+              <w:rPr>
+                <w:rFonts w:asciiTheme="minorHAnsi" w:eastAsia="Calibri" w:hAnsiTheme="minorHAnsi" w:cstheme="minorHAnsi"/>
                 <w:b/>
               </w:rPr>
               <w:t>Project title:</w:t>
@@ -534,13 +484,13 @@
             <w:pPr>
               <w:spacing w:before="60" w:after="60"/>
               <w:rPr>
-                <w:rFonts w:eastAsia="Calibri" w:cs="Arial"/>
+                <w:rFonts w:asciiTheme="minorHAnsi" w:eastAsia="Calibri" w:hAnsiTheme="minorHAnsi" w:cstheme="minorHAnsi"/>
                 <w:i/>
               </w:rPr>
             </w:pPr>
             <w:r>
               <w:rPr>
-                <w:rFonts w:eastAsia="Calibri" w:cs="Arial"/>
+                <w:rFonts w:asciiTheme="minorHAnsi" w:eastAsia="Calibri" w:hAnsiTheme="minorHAnsi" w:cstheme="minorHAnsi"/>
                 <w:i/>
               </w:rPr>
               <w:t>Stochastic Modelling</w:t>
@@ -562,34 +512,34 @@
             <w:pPr>
               <w:spacing w:before="120" w:after="120"/>
               <w:rPr>
-                <w:rFonts w:eastAsia="Calibri" w:cs="Arial"/>
-                <w:b/>
-              </w:rPr>
-            </w:pPr>
-            <w:r>
-              <w:rPr>
-                <w:rFonts w:eastAsia="Calibri" w:cs="Arial"/>
+                <w:rFonts w:asciiTheme="minorHAnsi" w:eastAsia="Calibri" w:hAnsiTheme="minorHAnsi" w:cstheme="minorHAnsi"/>
+                <w:b/>
+              </w:rPr>
+            </w:pPr>
+            <w:r>
+              <w:rPr>
+                <w:rFonts w:asciiTheme="minorHAnsi" w:eastAsia="Calibri" w:hAnsiTheme="minorHAnsi" w:cstheme="minorHAnsi"/>
                 <w:b/>
               </w:rPr>
               <w:t xml:space="preserve">Summary of last </w:t>
             </w:r>
             <w:r>
               <w:rPr>
-                <w:rFonts w:eastAsia="Calibri" w:cs="Arial"/>
+                <w:rFonts w:asciiTheme="minorHAnsi" w:eastAsia="Calibri" w:hAnsiTheme="minorHAnsi" w:cstheme="minorHAnsi"/>
                 <w:b/>
               </w:rPr>
               <w:t>meeting</w:t>
             </w:r>
             <w:r>
               <w:rPr>
-                <w:rFonts w:eastAsia="Calibri" w:cs="Arial"/>
+                <w:rFonts w:asciiTheme="minorHAnsi" w:eastAsia="Calibri" w:hAnsiTheme="minorHAnsi" w:cstheme="minorHAnsi"/>
                 <w:b/>
               </w:rPr>
               <w:t xml:space="preserve"> (as stated in email immediately following that meeting)</w:t>
             </w:r>
             <w:r>
               <w:rPr>
-                <w:rFonts w:eastAsia="Calibri" w:cs="Arial"/>
+                <w:rFonts w:asciiTheme="minorHAnsi" w:eastAsia="Calibri" w:hAnsiTheme="minorHAnsi" w:cstheme="minorHAnsi"/>
                 <w:b/>
               </w:rPr>
               <w:t>:</w:t>
@@ -603,12 +553,12 @@
                 <w:numId w:val="10"/>
               </w:numPr>
               <w:rPr>
-                <w:rFonts w:cs="Arial"/>
-              </w:rPr>
-            </w:pPr>
-            <w:r>
-              <w:rPr>
-                <w:rFonts w:cs="Arial"/>
+                <w:rFonts w:asciiTheme="minorHAnsi" w:hAnsiTheme="minorHAnsi" w:cstheme="minorHAnsi"/>
+              </w:rPr>
+            </w:pPr>
+            <w:r>
+              <w:rPr>
+                <w:rFonts w:asciiTheme="minorHAnsi" w:hAnsiTheme="minorHAnsi" w:cstheme="minorHAnsi"/>
               </w:rPr>
               <w:t>Project outline</w:t>
             </w:r>
@@ -621,12 +571,12 @@
                 <w:numId w:val="10"/>
               </w:numPr>
               <w:rPr>
-                <w:rFonts w:cs="Arial"/>
-              </w:rPr>
-            </w:pPr>
-            <w:r>
-              <w:rPr>
-                <w:rFonts w:cs="Arial"/>
+                <w:rFonts w:asciiTheme="minorHAnsi" w:hAnsiTheme="minorHAnsi" w:cstheme="minorHAnsi"/>
+              </w:rPr>
+            </w:pPr>
+            <w:r>
+              <w:rPr>
+                <w:rFonts w:asciiTheme="minorHAnsi" w:hAnsiTheme="minorHAnsi" w:cstheme="minorHAnsi"/>
               </w:rPr>
               <w:t>Defining objective of study: improving forecasting ability of macroeconomic indicators using big data (Google Trends). Kinetic Monte Carlo analysis on predictors.</w:t>
             </w:r>
@@ -639,24 +589,36 @@
                 <w:numId w:val="10"/>
               </w:numPr>
               <w:rPr>
-                <w:rFonts w:cs="Arial"/>
-              </w:rPr>
-            </w:pPr>
-            <w:r>
-              <w:rPr>
-                <w:rFonts w:cs="Arial"/>
+                <w:rFonts w:asciiTheme="minorHAnsi" w:hAnsiTheme="minorHAnsi" w:cstheme="minorHAnsi"/>
+              </w:rPr>
+            </w:pPr>
+            <w:r>
+              <w:rPr>
+                <w:rFonts w:asciiTheme="minorHAnsi" w:hAnsiTheme="minorHAnsi" w:cstheme="minorHAnsi"/>
               </w:rPr>
               <w:t>Choice of datasets</w:t>
             </w:r>
             <w:r>
               <w:rPr>
-                <w:rFonts w:cs="Arial"/>
-              </w:rPr>
-              <w:t>: Google Trends, Consumer Pricing Index, Disposable Income, Interest Rates</w:t>
-            </w:r>
-            <w:r>
-              <w:rPr>
-                <w:rFonts w:cs="Arial"/>
+                <w:rFonts w:asciiTheme="minorHAnsi" w:hAnsiTheme="minorHAnsi" w:cstheme="minorHAnsi"/>
+              </w:rPr>
+              <w:t>: Google Trends</w:t>
+            </w:r>
+            <w:r>
+              <w:rPr>
+                <w:rFonts w:asciiTheme="minorHAnsi" w:hAnsiTheme="minorHAnsi" w:cstheme="minorHAnsi"/>
+              </w:rPr>
+              <w:t xml:space="preserve"> (amazon)</w:t>
+            </w:r>
+            <w:r>
+              <w:rPr>
+                <w:rFonts w:asciiTheme="minorHAnsi" w:hAnsiTheme="minorHAnsi" w:cstheme="minorHAnsi"/>
+              </w:rPr>
+              <w:t>, Consumer Pricing Index, Disposable Income, Interest Rates</w:t>
+            </w:r>
+            <w:r>
+              <w:rPr>
+                <w:rFonts w:asciiTheme="minorHAnsi" w:hAnsiTheme="minorHAnsi" w:cstheme="minorHAnsi"/>
               </w:rPr>
               <w:t>, Trade Deficit.</w:t>
             </w:r>
@@ -669,13 +631,12 @@
                 <w:numId w:val="10"/>
               </w:numPr>
               <w:rPr>
-                <w:rFonts w:cs="Arial"/>
-              </w:rPr>
-            </w:pPr>
-            <w:bookmarkStart w:id="0" w:name="_GoBack"/>
-            <w:r>
-              <w:rPr>
-                <w:rFonts w:cs="Arial"/>
+                <w:rFonts w:asciiTheme="minorHAnsi" w:hAnsiTheme="minorHAnsi" w:cstheme="minorHAnsi"/>
+              </w:rPr>
+            </w:pPr>
+            <w:r>
+              <w:rPr>
+                <w:rFonts w:asciiTheme="minorHAnsi" w:hAnsiTheme="minorHAnsi" w:cstheme="minorHAnsi"/>
               </w:rPr>
               <w:t>Structure of study</w:t>
             </w:r>
@@ -688,12 +649,12 @@
                 <w:numId w:val="10"/>
               </w:numPr>
               <w:rPr>
-                <w:rFonts w:cs="Arial"/>
-              </w:rPr>
-            </w:pPr>
-            <w:r>
-              <w:rPr>
-                <w:rFonts w:cs="Arial"/>
+                <w:rFonts w:asciiTheme="minorHAnsi" w:hAnsiTheme="minorHAnsi" w:cstheme="minorHAnsi"/>
+              </w:rPr>
+            </w:pPr>
+            <w:r>
+              <w:rPr>
+                <w:rFonts w:asciiTheme="minorHAnsi" w:hAnsiTheme="minorHAnsi" w:cstheme="minorHAnsi"/>
               </w:rPr>
               <w:t>Data Visualization</w:t>
             </w:r>
@@ -706,24 +667,24 @@
                 <w:numId w:val="10"/>
               </w:numPr>
               <w:rPr>
-                <w:rFonts w:cs="Arial"/>
-              </w:rPr>
-            </w:pPr>
-            <w:r>
-              <w:rPr>
-                <w:rFonts w:cs="Arial"/>
+                <w:rFonts w:asciiTheme="minorHAnsi" w:hAnsiTheme="minorHAnsi" w:cstheme="minorHAnsi"/>
+              </w:rPr>
+            </w:pPr>
+            <w:r>
+              <w:rPr>
+                <w:rFonts w:asciiTheme="minorHAnsi" w:hAnsiTheme="minorHAnsi" w:cstheme="minorHAnsi"/>
               </w:rPr>
               <w:t xml:space="preserve">Forecasting: </w:t>
             </w:r>
             <w:r>
               <w:rPr>
-                <w:rFonts w:cs="Arial"/>
+                <w:rFonts w:asciiTheme="minorHAnsi" w:hAnsiTheme="minorHAnsi" w:cstheme="minorHAnsi"/>
               </w:rPr>
               <w:t>Moving Average</w:t>
             </w:r>
             <w:r>
               <w:rPr>
-                <w:rFonts w:cs="Arial"/>
+                <w:rFonts w:asciiTheme="minorHAnsi" w:hAnsiTheme="minorHAnsi" w:cstheme="minorHAnsi"/>
               </w:rPr>
               <w:t xml:space="preserve"> and Autoregressive Modelling</w:t>
             </w:r>
@@ -736,12 +697,12 @@
                 <w:numId w:val="10"/>
               </w:numPr>
               <w:rPr>
-                <w:rFonts w:cs="Arial"/>
-              </w:rPr>
-            </w:pPr>
-            <w:r>
-              <w:rPr>
-                <w:rFonts w:cs="Arial"/>
+                <w:rFonts w:asciiTheme="minorHAnsi" w:hAnsiTheme="minorHAnsi" w:cstheme="minorHAnsi"/>
+              </w:rPr>
+            </w:pPr>
+            <w:r>
+              <w:rPr>
+                <w:rFonts w:asciiTheme="minorHAnsi" w:hAnsiTheme="minorHAnsi" w:cstheme="minorHAnsi"/>
               </w:rPr>
               <w:t>Lag Analysis and Autocorrelation Function</w:t>
             </w:r>
@@ -754,17 +715,16 @@
                 <w:numId w:val="10"/>
               </w:numPr>
               <w:rPr>
-                <w:rFonts w:cs="Arial"/>
-              </w:rPr>
-            </w:pPr>
-            <w:r>
-              <w:rPr>
-                <w:rFonts w:cs="Arial"/>
+                <w:rFonts w:asciiTheme="minorHAnsi" w:hAnsiTheme="minorHAnsi" w:cstheme="minorHAnsi"/>
+              </w:rPr>
+            </w:pPr>
+            <w:r>
+              <w:rPr>
+                <w:rFonts w:asciiTheme="minorHAnsi" w:hAnsiTheme="minorHAnsi" w:cstheme="minorHAnsi"/>
               </w:rPr>
               <w:t>Uncertainty Analysis</w:t>
             </w:r>
           </w:p>
-          <w:bookmarkEnd w:id="0"/>
           <w:p>
             <w:pPr>
               <w:pStyle w:val="ListParagraph"/>
@@ -773,65 +733,49 @@
                 <w:numId w:val="10"/>
               </w:numPr>
               <w:rPr>
-                <w:rFonts w:cs="Arial"/>
-              </w:rPr>
-            </w:pPr>
-            <w:r>
-              <w:rPr>
-                <w:rFonts w:cs="Arial"/>
-              </w:rPr>
-              <w:t>Software</w:t>
-            </w:r>
-          </w:p>
-          <w:p>
-            <w:pPr>
-              <w:pStyle w:val="ListParagraph"/>
-              <w:numPr>
-                <w:ilvl w:val="1"/>
-                <w:numId w:val="10"/>
-              </w:numPr>
-              <w:rPr>
-                <w:rFonts w:cs="Arial"/>
-              </w:rPr>
-            </w:pPr>
-            <w:r>
-              <w:rPr>
-                <w:rFonts w:cs="Arial"/>
-              </w:rPr>
-              <w:t>Python</w:t>
-            </w:r>
-          </w:p>
-          <w:p>
-            <w:pPr>
-              <w:rPr>
-                <w:rFonts w:eastAsia="Calibri" w:cs="Arial"/>
-                <w:b/>
-              </w:rPr>
-            </w:pPr>
-            <w:r>
-              <w:rPr>
-                <w:rFonts w:eastAsia="Calibri" w:cs="Arial"/>
+                <w:rFonts w:asciiTheme="minorHAnsi" w:hAnsiTheme="minorHAnsi" w:cstheme="minorHAnsi"/>
+              </w:rPr>
+            </w:pPr>
+            <w:r>
+              <w:rPr>
+                <w:rFonts w:asciiTheme="minorHAnsi" w:hAnsiTheme="minorHAnsi" w:cstheme="minorHAnsi"/>
+              </w:rPr>
+              <w:t>Software: Python</w:t>
+            </w:r>
+            <w:bookmarkStart w:id="0" w:name="_GoBack"/>
+            <w:bookmarkEnd w:id="0"/>
+          </w:p>
+          <w:p>
+            <w:pPr>
+              <w:rPr>
+                <w:rFonts w:asciiTheme="minorHAnsi" w:eastAsia="Calibri" w:hAnsiTheme="minorHAnsi" w:cstheme="minorHAnsi"/>
+                <w:b/>
+              </w:rPr>
+            </w:pPr>
+            <w:r>
+              <w:rPr>
+                <w:rFonts w:asciiTheme="minorHAnsi" w:eastAsia="Calibri" w:hAnsiTheme="minorHAnsi" w:cstheme="minorHAnsi"/>
                 <w:b/>
               </w:rPr>
               <w:t>Supervisor’s</w:t>
             </w:r>
             <w:r>
               <w:rPr>
-                <w:rFonts w:eastAsia="Calibri" w:cs="Arial"/>
+                <w:rFonts w:asciiTheme="minorHAnsi" w:eastAsia="Calibri" w:hAnsiTheme="minorHAnsi" w:cstheme="minorHAnsi"/>
                 <w:b/>
               </w:rPr>
               <w:t xml:space="preserve"> actions</w:t>
             </w:r>
             <w:r>
               <w:rPr>
-                <w:rFonts w:eastAsia="Calibri" w:cs="Arial"/>
+                <w:rFonts w:asciiTheme="minorHAnsi" w:eastAsia="Calibri" w:hAnsiTheme="minorHAnsi" w:cstheme="minorHAnsi"/>
                 <w:b/>
               </w:rPr>
               <w:t xml:space="preserve"> following last meeting</w:t>
             </w:r>
             <w:r>
               <w:rPr>
-                <w:rFonts w:eastAsia="Calibri" w:cs="Arial"/>
+                <w:rFonts w:asciiTheme="minorHAnsi" w:eastAsia="Calibri" w:hAnsiTheme="minorHAnsi" w:cstheme="minorHAnsi"/>
                 <w:b/>
               </w:rPr>
               <w:t>:</w:t>
@@ -847,12 +791,12 @@
               <w:spacing w:after="0" w:line="240" w:lineRule="auto"/>
               <w:ind w:left="318" w:hanging="284"/>
               <w:rPr>
-                <w:rFonts w:ascii="Arial" w:hAnsi="Arial" w:cs="Arial"/>
-              </w:rPr>
-            </w:pPr>
-            <w:r>
-              <w:rPr>
-                <w:rFonts w:ascii="Arial" w:hAnsi="Arial" w:cs="Arial"/>
+                <w:rFonts w:asciiTheme="minorHAnsi" w:hAnsiTheme="minorHAnsi" w:cstheme="minorHAnsi"/>
+              </w:rPr>
+            </w:pPr>
+            <w:r>
+              <w:rPr>
+                <w:rFonts w:asciiTheme="minorHAnsi" w:hAnsiTheme="minorHAnsi" w:cstheme="minorHAnsi"/>
               </w:rPr>
               <w:t>N/A</w:t>
             </w:r>
@@ -873,27 +817,27 @@
             <w:pPr>
               <w:spacing w:before="120" w:after="120"/>
               <w:rPr>
-                <w:rFonts w:eastAsia="Calibri" w:cs="Arial"/>
-                <w:b/>
-              </w:rPr>
-            </w:pPr>
-            <w:r>
-              <w:rPr>
-                <w:rFonts w:eastAsia="Calibri" w:cs="Arial"/>
+                <w:rFonts w:asciiTheme="minorHAnsi" w:eastAsia="Calibri" w:hAnsiTheme="minorHAnsi" w:cstheme="minorHAnsi"/>
+                <w:b/>
+              </w:rPr>
+            </w:pPr>
+            <w:r>
+              <w:rPr>
+                <w:rFonts w:asciiTheme="minorHAnsi" w:eastAsia="Calibri" w:hAnsiTheme="minorHAnsi" w:cstheme="minorHAnsi"/>
                 <w:b/>
               </w:rPr>
               <w:t xml:space="preserve">Main achievements </w:t>
             </w:r>
             <w:r>
               <w:rPr>
-                <w:rFonts w:eastAsia="Calibri" w:cs="Arial"/>
+                <w:rFonts w:asciiTheme="minorHAnsi" w:eastAsia="Calibri" w:hAnsiTheme="minorHAnsi" w:cstheme="minorHAnsi"/>
                 <w:b/>
               </w:rPr>
               <w:t>since last meeting</w:t>
             </w:r>
             <w:r>
               <w:rPr>
-                <w:rFonts w:eastAsia="Calibri" w:cs="Arial"/>
+                <w:rFonts w:asciiTheme="minorHAnsi" w:eastAsia="Calibri" w:hAnsiTheme="minorHAnsi" w:cstheme="minorHAnsi"/>
                 <w:b/>
               </w:rPr>
               <w:t>:</w:t>
@@ -908,14 +852,20 @@
               </w:numPr>
               <w:spacing w:after="0" w:line="240" w:lineRule="auto"/>
               <w:rPr>
-                <w:rFonts w:cs="Arial"/>
-              </w:rPr>
-            </w:pPr>
-            <w:r>
-              <w:rPr>
-                <w:rFonts w:cs="Arial"/>
-              </w:rPr>
-              <w:t>Literature studied, other case studies</w:t>
+                <w:rFonts w:asciiTheme="minorHAnsi" w:hAnsiTheme="minorHAnsi" w:cstheme="minorHAnsi"/>
+              </w:rPr>
+            </w:pPr>
+            <w:r>
+              <w:rPr>
+                <w:rFonts w:asciiTheme="minorHAnsi" w:hAnsiTheme="minorHAnsi" w:cstheme="minorHAnsi"/>
+              </w:rPr>
+              <w:t>Literature studie</w:t>
+            </w:r>
+            <w:r>
+              <w:rPr>
+                <w:rFonts w:asciiTheme="minorHAnsi" w:hAnsiTheme="minorHAnsi" w:cstheme="minorHAnsi"/>
+              </w:rPr>
+              <w:t>s</w:t>
             </w:r>
           </w:p>
           <w:p>
@@ -927,12 +877,12 @@
               </w:numPr>
               <w:spacing w:after="0" w:line="240" w:lineRule="auto"/>
               <w:rPr>
-                <w:rFonts w:cs="Arial"/>
-              </w:rPr>
-            </w:pPr>
-            <w:r>
-              <w:rPr>
-                <w:rFonts w:cs="Arial"/>
+                <w:rFonts w:asciiTheme="minorHAnsi" w:hAnsiTheme="minorHAnsi" w:cstheme="minorHAnsi"/>
+              </w:rPr>
+            </w:pPr>
+            <w:r>
+              <w:rPr>
+                <w:rFonts w:asciiTheme="minorHAnsi" w:hAnsiTheme="minorHAnsi" w:cstheme="minorHAnsi"/>
               </w:rPr>
               <w:t>Big Data improved forecast ability</w:t>
             </w:r>
@@ -946,18 +896,18 @@
               </w:numPr>
               <w:spacing w:after="0" w:line="240" w:lineRule="auto"/>
               <w:rPr>
-                <w:rFonts w:cs="Arial"/>
-              </w:rPr>
-            </w:pPr>
-            <w:r>
-              <w:rPr>
-                <w:rFonts w:cs="Arial"/>
+                <w:rFonts w:asciiTheme="minorHAnsi" w:hAnsiTheme="minorHAnsi" w:cstheme="minorHAnsi"/>
+              </w:rPr>
+            </w:pPr>
+            <w:r>
+              <w:rPr>
+                <w:rFonts w:asciiTheme="minorHAnsi" w:hAnsiTheme="minorHAnsi" w:cstheme="minorHAnsi"/>
               </w:rPr>
               <w:t xml:space="preserve">Similar research has been carried out in </w:t>
             </w:r>
             <w:r>
               <w:rPr>
-                <w:rFonts w:cs="Arial"/>
+                <w:rFonts w:asciiTheme="minorHAnsi" w:hAnsiTheme="minorHAnsi" w:cstheme="minorHAnsi"/>
               </w:rPr>
               <w:t>regulatory context (ECB policy)</w:t>
             </w:r>
@@ -971,12 +921,12 @@
               </w:numPr>
               <w:spacing w:after="0" w:line="240" w:lineRule="auto"/>
               <w:rPr>
-                <w:rFonts w:cs="Arial"/>
-              </w:rPr>
-            </w:pPr>
-            <w:r>
-              <w:rPr>
-                <w:rFonts w:cs="Arial"/>
+                <w:rFonts w:asciiTheme="minorHAnsi" w:hAnsiTheme="minorHAnsi" w:cstheme="minorHAnsi"/>
+              </w:rPr>
+            </w:pPr>
+            <w:r>
+              <w:rPr>
+                <w:rFonts w:asciiTheme="minorHAnsi" w:hAnsiTheme="minorHAnsi" w:cstheme="minorHAnsi"/>
               </w:rPr>
               <w:t>Software preparation and learning</w:t>
             </w:r>
@@ -990,12 +940,12 @@
               </w:numPr>
               <w:spacing w:after="0" w:line="240" w:lineRule="auto"/>
               <w:rPr>
-                <w:rFonts w:cs="Arial"/>
-              </w:rPr>
-            </w:pPr>
-            <w:r>
-              <w:rPr>
-                <w:rFonts w:cs="Arial"/>
+                <w:rFonts w:asciiTheme="minorHAnsi" w:hAnsiTheme="minorHAnsi" w:cstheme="minorHAnsi"/>
+              </w:rPr>
+            </w:pPr>
+            <w:r>
+              <w:rPr>
+                <w:rFonts w:asciiTheme="minorHAnsi" w:hAnsiTheme="minorHAnsi" w:cstheme="minorHAnsi"/>
               </w:rPr>
               <w:t>Learned use of data frames</w:t>
             </w:r>
@@ -1016,27 +966,27 @@
             <w:pPr>
               <w:spacing w:before="120" w:after="120"/>
               <w:rPr>
-                <w:rFonts w:eastAsia="Calibri" w:cs="Arial"/>
-                <w:b/>
-              </w:rPr>
-            </w:pPr>
-            <w:r>
-              <w:rPr>
-                <w:rFonts w:eastAsia="Calibri" w:cs="Arial"/>
+                <w:rFonts w:asciiTheme="minorHAnsi" w:eastAsia="Calibri" w:hAnsiTheme="minorHAnsi" w:cstheme="minorHAnsi"/>
+                <w:b/>
+              </w:rPr>
+            </w:pPr>
+            <w:r>
+              <w:rPr>
+                <w:rFonts w:asciiTheme="minorHAnsi" w:eastAsia="Calibri" w:hAnsiTheme="minorHAnsi" w:cstheme="minorHAnsi"/>
                 <w:b/>
               </w:rPr>
               <w:t xml:space="preserve">Work planned for the coming </w:t>
             </w:r>
             <w:r>
               <w:rPr>
-                <w:rFonts w:eastAsia="Calibri" w:cs="Arial"/>
+                <w:rFonts w:asciiTheme="minorHAnsi" w:eastAsia="Calibri" w:hAnsiTheme="minorHAnsi" w:cstheme="minorHAnsi"/>
                 <w:b/>
               </w:rPr>
               <w:t>period</w:t>
             </w:r>
             <w:r>
               <w:rPr>
-                <w:rFonts w:eastAsia="Calibri" w:cs="Arial"/>
+                <w:rFonts w:asciiTheme="minorHAnsi" w:eastAsia="Calibri" w:hAnsiTheme="minorHAnsi" w:cstheme="minorHAnsi"/>
                 <w:b/>
               </w:rPr>
               <w:t>:</w:t>
@@ -1051,20 +1001,20 @@
               </w:numPr>
               <w:spacing w:after="0" w:line="240" w:lineRule="auto"/>
               <w:rPr>
-                <w:rFonts w:ascii="Arial" w:hAnsi="Arial" w:cs="Arial"/>
-              </w:rPr>
-            </w:pPr>
-            <w:r>
-              <w:rPr>
-                <w:rFonts w:ascii="Arial" w:hAnsi="Arial" w:cs="Arial"/>
-              </w:rPr>
-              <w:t>Plan 1</w:t>
-            </w:r>
-            <w:r>
-              <w:rPr>
-                <w:rFonts w:ascii="Arial" w:hAnsi="Arial" w:cs="Arial"/>
-              </w:rPr>
-              <w:t>: read up on subject, stochastic models</w:t>
+                <w:rFonts w:asciiTheme="minorHAnsi" w:hAnsiTheme="minorHAnsi" w:cstheme="minorHAnsi"/>
+              </w:rPr>
+            </w:pPr>
+            <w:r>
+              <w:rPr>
+                <w:rFonts w:asciiTheme="minorHAnsi" w:hAnsiTheme="minorHAnsi" w:cstheme="minorHAnsi"/>
+              </w:rPr>
+              <w:t>read up on subject, stochastic models</w:t>
+            </w:r>
+            <w:r>
+              <w:rPr>
+                <w:rFonts w:asciiTheme="minorHAnsi" w:hAnsiTheme="minorHAnsi" w:cstheme="minorHAnsi"/>
+              </w:rPr>
+              <w:t>, forecast models (ARIMA)</w:t>
             </w:r>
           </w:p>
           <w:p>
@@ -1076,20 +1026,14 @@
               </w:numPr>
               <w:spacing w:after="0" w:line="240" w:lineRule="auto"/>
               <w:rPr>
-                <w:rFonts w:ascii="Arial" w:hAnsi="Arial" w:cs="Arial"/>
-              </w:rPr>
-            </w:pPr>
-            <w:r>
-              <w:rPr>
-                <w:rFonts w:ascii="Arial" w:hAnsi="Arial" w:cs="Arial"/>
-              </w:rPr>
-              <w:t xml:space="preserve">Plan 2 </w:t>
-            </w:r>
-            <w:r>
-              <w:rPr>
-                <w:rFonts w:ascii="Arial" w:hAnsi="Arial" w:cs="Arial"/>
-              </w:rPr>
-              <w:t>see if the module “Stochastic Calculus and Uncertainty Analysis” would be acceptable as optional module.</w:t>
+                <w:rFonts w:asciiTheme="minorHAnsi" w:hAnsiTheme="minorHAnsi" w:cstheme="minorHAnsi"/>
+              </w:rPr>
+            </w:pPr>
+            <w:r>
+              <w:rPr>
+                <w:rFonts w:asciiTheme="minorHAnsi" w:hAnsiTheme="minorHAnsi" w:cstheme="minorHAnsi"/>
+              </w:rPr>
+              <w:t>see if the module “Stochastic Calculus and Uncertainty Analysis” would be acceptable as optional module</w:t>
             </w:r>
           </w:p>
           <w:p>
@@ -1101,32 +1045,20 @@
               </w:numPr>
               <w:spacing w:after="0" w:line="240" w:lineRule="auto"/>
               <w:rPr>
-                <w:rFonts w:ascii="Arial" w:hAnsi="Arial" w:cs="Arial"/>
-              </w:rPr>
-            </w:pPr>
-            <w:r>
-              <w:rPr>
-                <w:rFonts w:ascii="Arial" w:hAnsi="Arial" w:cs="Arial"/>
-              </w:rPr>
-              <w:t xml:space="preserve">Plan </w:t>
-            </w:r>
-            <w:r>
-              <w:rPr>
-                <w:rFonts w:ascii="Arial" w:hAnsi="Arial" w:cs="Arial"/>
-              </w:rPr>
-              <w:t xml:space="preserve">3: </w:t>
-            </w:r>
-            <w:r>
-              <w:rPr>
-                <w:rFonts w:ascii="Arial" w:hAnsi="Arial" w:cs="Arial"/>
+                <w:rFonts w:asciiTheme="minorHAnsi" w:hAnsiTheme="minorHAnsi" w:cstheme="minorHAnsi"/>
+              </w:rPr>
+            </w:pPr>
+            <w:r>
+              <w:rPr>
+                <w:rFonts w:asciiTheme="minorHAnsi" w:hAnsiTheme="minorHAnsi" w:cstheme="minorHAnsi"/>
               </w:rPr>
               <w:t>Finding</w:t>
             </w:r>
             <w:r>
               <w:rPr>
-                <w:rFonts w:ascii="Arial" w:hAnsi="Arial" w:cs="Arial"/>
-              </w:rPr>
-              <w:t xml:space="preserve"> relevant industries and related google searches.</w:t>
+                <w:rFonts w:asciiTheme="minorHAnsi" w:hAnsiTheme="minorHAnsi" w:cstheme="minorHAnsi"/>
+              </w:rPr>
+              <w:t xml:space="preserve"> relevant industries and related google searches</w:t>
             </w:r>
           </w:p>
         </w:tc>
@@ -1145,13 +1077,13 @@
             <w:pPr>
               <w:spacing w:before="120" w:after="120"/>
               <w:rPr>
-                <w:rFonts w:eastAsia="Calibri" w:cs="Arial"/>
-                <w:b/>
-              </w:rPr>
-            </w:pPr>
-            <w:r>
-              <w:rPr>
-                <w:rFonts w:eastAsia="Calibri" w:cs="Arial"/>
+                <w:rFonts w:asciiTheme="minorHAnsi" w:eastAsia="Calibri" w:hAnsiTheme="minorHAnsi" w:cstheme="minorHAnsi"/>
+                <w:b/>
+              </w:rPr>
+            </w:pPr>
+            <w:r>
+              <w:rPr>
+                <w:rFonts w:asciiTheme="minorHAnsi" w:eastAsia="Calibri" w:hAnsiTheme="minorHAnsi" w:cstheme="minorHAnsi"/>
                 <w:b/>
               </w:rPr>
               <w:t>Items for discussion at this meeting:</w:t>
@@ -1166,14 +1098,52 @@
               </w:numPr>
               <w:spacing w:after="0" w:line="240" w:lineRule="auto"/>
               <w:rPr>
-                <w:rFonts w:ascii="Arial" w:hAnsi="Arial" w:cs="Arial"/>
-              </w:rPr>
-            </w:pPr>
-            <w:r>
-              <w:rPr>
-                <w:rFonts w:ascii="Arial" w:hAnsi="Arial" w:cs="Arial"/>
-              </w:rPr>
-              <w:t>Introduction to the project and finding a clear pathway to complete the project</w:t>
+                <w:rFonts w:asciiTheme="minorHAnsi" w:hAnsiTheme="minorHAnsi" w:cstheme="minorHAnsi"/>
+              </w:rPr>
+            </w:pPr>
+            <w:r>
+              <w:rPr>
+                <w:rFonts w:asciiTheme="minorHAnsi" w:hAnsiTheme="minorHAnsi" w:cstheme="minorHAnsi"/>
+              </w:rPr>
+              <w:t>Further developing the proposed schedule with minor questions/comments/concerns.</w:t>
+            </w:r>
+          </w:p>
+          <w:p>
+            <w:pPr>
+              <w:pStyle w:val="ListParagraph"/>
+              <w:numPr>
+                <w:ilvl w:val="1"/>
+                <w:numId w:val="1"/>
+              </w:numPr>
+              <w:spacing w:after="0" w:line="240" w:lineRule="auto"/>
+              <w:rPr>
+                <w:rFonts w:asciiTheme="minorHAnsi" w:hAnsiTheme="minorHAnsi" w:cstheme="minorHAnsi"/>
+              </w:rPr>
+            </w:pPr>
+            <w:r>
+              <w:rPr>
+                <w:rFonts w:asciiTheme="minorHAnsi" w:hAnsiTheme="minorHAnsi" w:cstheme="minorHAnsi"/>
+              </w:rPr>
+              <w:t>Questions related to meeting procedure (biweekly, weekly, etc.)</w:t>
+            </w:r>
+          </w:p>
+          <w:p>
+            <w:pPr>
+              <w:pStyle w:val="ListParagraph"/>
+              <w:numPr>
+                <w:ilvl w:val="1"/>
+                <w:numId w:val="1"/>
+              </w:numPr>
+              <w:spacing w:after="0" w:line="240" w:lineRule="auto"/>
+              <w:rPr>
+                <w:rFonts w:asciiTheme="minorHAnsi" w:hAnsiTheme="minorHAnsi" w:cstheme="minorHAnsi"/>
+              </w:rPr>
+            </w:pPr>
+            <w:r>
+              <w:rPr>
+                <w:rFonts w:asciiTheme="minorHAnsi" w:hAnsiTheme="minorHAnsi" w:cstheme="minorHAnsi"/>
+              </w:rPr>
+              <w:t>Feedback on the modifications on project, i.e. relating to financial application</w:t>
             </w:r>
           </w:p>
           <w:p>
@@ -1185,39 +1155,14 @@
               </w:numPr>
               <w:spacing w:after="0" w:line="240" w:lineRule="auto"/>
               <w:rPr>
-                <w:rFonts w:ascii="Arial" w:hAnsi="Arial" w:cs="Arial"/>
-              </w:rPr>
-            </w:pPr>
-            <w:r>
-              <w:rPr>
-                <w:rFonts w:ascii="Arial" w:hAnsi="Arial" w:cs="Arial"/>
-              </w:rPr>
-              <w:t xml:space="preserve">Prerequisites for modelling, e.g. stochastic modelling, python programming </w:t>
-            </w:r>
-            <w:r>
-              <w:rPr>
-                <w:rFonts w:ascii="Arial" w:hAnsi="Arial" w:cs="Arial"/>
-              </w:rPr>
-              <w:t>for later stages</w:t>
-            </w:r>
-          </w:p>
-          <w:p>
-            <w:pPr>
-              <w:pStyle w:val="ListParagraph"/>
-              <w:numPr>
-                <w:ilvl w:val="0"/>
-                <w:numId w:val="1"/>
-              </w:numPr>
-              <w:spacing w:after="0" w:line="240" w:lineRule="auto"/>
-              <w:rPr>
-                <w:rFonts w:ascii="Arial" w:hAnsi="Arial" w:cs="Arial"/>
-              </w:rPr>
-            </w:pPr>
-            <w:r>
-              <w:rPr>
-                <w:rFonts w:ascii="Arial" w:hAnsi="Arial" w:cs="Arial"/>
-              </w:rPr>
-              <w:t>Develop strategy for coming weeks, i.e. guidelines to what needs to be done this semester</w:t>
+                <w:rFonts w:asciiTheme="minorHAnsi" w:hAnsiTheme="minorHAnsi" w:cstheme="minorHAnsi"/>
+              </w:rPr>
+            </w:pPr>
+            <w:r>
+              <w:rPr>
+                <w:rFonts w:asciiTheme="minorHAnsi" w:hAnsiTheme="minorHAnsi" w:cstheme="minorHAnsi"/>
+              </w:rPr>
+              <w:t>Other prerequisites for modelling, e.g. optional module suggestion and/or other useful courses for establishing a firm understanding of python required for all modelling components.</w:t>
             </w:r>
           </w:p>
           <w:p>
@@ -1229,9 +1174,15 @@
               </w:numPr>
               <w:spacing w:after="0" w:line="240" w:lineRule="auto"/>
               <w:rPr>
-                <w:rFonts w:ascii="Arial" w:hAnsi="Arial" w:cs="Arial"/>
-              </w:rPr>
-            </w:pPr>
+                <w:rFonts w:asciiTheme="minorHAnsi" w:hAnsiTheme="minorHAnsi" w:cstheme="minorHAnsi"/>
+              </w:rPr>
+            </w:pPr>
+            <w:r>
+              <w:rPr>
+                <w:rFonts w:asciiTheme="minorHAnsi" w:hAnsiTheme="minorHAnsi" w:cstheme="minorHAnsi"/>
+              </w:rPr>
+              <w:t xml:space="preserve">Review and set more concrete deadlines and/or find best schedule solution for all parties </w:t>
+            </w:r>
           </w:p>
         </w:tc>
       </w:tr>
@@ -1239,7 +1190,7 @@
     <w:p>
       <w:pPr>
         <w:rPr>
-          <w:rFonts w:cs="Arial"/>
+          <w:rFonts w:asciiTheme="minorHAnsi" w:hAnsiTheme="minorHAnsi" w:cstheme="minorHAnsi"/>
         </w:rPr>
       </w:pPr>
     </w:p>
@@ -1247,12 +1198,12 @@
       <w:pPr>
         <w:ind w:hanging="426"/>
         <w:rPr>
-          <w:rFonts w:cs="Arial"/>
+          <w:rFonts w:asciiTheme="minorHAnsi" w:hAnsiTheme="minorHAnsi" w:cstheme="minorHAnsi"/>
         </w:rPr>
       </w:pPr>
       <w:r>
         <w:rPr>
-          <w:rFonts w:cs="Arial"/>
+          <w:rFonts w:asciiTheme="minorHAnsi" w:hAnsiTheme="minorHAnsi" w:cstheme="minorHAnsi"/>
         </w:rPr>
         <w:lastRenderedPageBreak/>
         <w:t xml:space="preserve">Student </w:t>
@@ -1260,20 +1211,20 @@
       <w:proofErr w:type="gramStart"/>
       <w:r>
         <w:rPr>
-          <w:rFonts w:cs="Arial"/>
+          <w:rFonts w:asciiTheme="minorHAnsi" w:hAnsiTheme="minorHAnsi" w:cstheme="minorHAnsi"/>
         </w:rPr>
         <w:t>signature:_</w:t>
       </w:r>
       <w:proofErr w:type="gramEnd"/>
       <w:r>
         <w:rPr>
-          <w:rFonts w:cs="Arial"/>
+          <w:rFonts w:asciiTheme="minorHAnsi" w:hAnsiTheme="minorHAnsi" w:cstheme="minorHAnsi"/>
         </w:rPr>
         <w:t xml:space="preserve">________________________ </w:t>
       </w:r>
       <w:r>
         <w:rPr>
-          <w:rFonts w:cs="Arial"/>
+          <w:rFonts w:asciiTheme="minorHAnsi" w:hAnsiTheme="minorHAnsi" w:cstheme="minorHAnsi"/>
         </w:rPr>
         <w:t xml:space="preserve">Student signature:_________________________ </w:t>
       </w:r>
@@ -1282,7 +1233,7 @@
       <w:pPr>
         <w:ind w:hanging="426"/>
         <w:rPr>
-          <w:rFonts w:cs="Arial"/>
+          <w:rFonts w:asciiTheme="minorHAnsi" w:hAnsiTheme="minorHAnsi" w:cstheme="minorHAnsi"/>
         </w:rPr>
       </w:pPr>
     </w:p>
@@ -1290,98 +1241,28 @@
       <w:pPr>
         <w:ind w:hanging="426"/>
         <w:rPr>
-          <w:rFonts w:cs="Arial"/>
+          <w:rFonts w:asciiTheme="minorHAnsi" w:hAnsiTheme="minorHAnsi" w:cstheme="minorHAnsi"/>
         </w:rPr>
       </w:pPr>
       <w:r>
         <w:rPr>
-          <w:rFonts w:cs="Arial"/>
+          <w:rFonts w:asciiTheme="minorHAnsi" w:hAnsiTheme="minorHAnsi" w:cstheme="minorHAnsi"/>
         </w:rPr>
         <w:t xml:space="preserve">Supervisor </w:t>
       </w:r>
       <w:proofErr w:type="gramStart"/>
       <w:r>
         <w:rPr>
-          <w:rFonts w:cs="Arial"/>
+          <w:rFonts w:asciiTheme="minorHAnsi" w:hAnsiTheme="minorHAnsi" w:cstheme="minorHAnsi"/>
         </w:rPr>
         <w:t>signature:_</w:t>
       </w:r>
       <w:proofErr w:type="gramEnd"/>
       <w:r>
         <w:rPr>
-          <w:rFonts w:cs="Arial"/>
+          <w:rFonts w:asciiTheme="minorHAnsi" w:hAnsiTheme="minorHAnsi" w:cstheme="minorHAnsi"/>
         </w:rPr>
         <w:t>_________________________</w:t>
-      </w:r>
-    </w:p>
-    <w:p>
-      <w:pPr>
-        <w:ind w:hanging="426"/>
-        <w:rPr>
-          <w:rFonts w:cs="Arial"/>
-        </w:rPr>
-      </w:pPr>
-    </w:p>
-    <w:p>
-      <w:pPr>
-        <w:ind w:left="-426"/>
-        <w:rPr>
-          <w:rFonts w:cs="Arial"/>
-          <w:i/>
-        </w:rPr>
-      </w:pPr>
-      <w:r>
-        <w:rPr>
-          <w:rFonts w:cs="Arial"/>
-          <w:i/>
-        </w:rPr>
-        <w:t xml:space="preserve">This form must be forwarded electronically to the supervisor at least 24 hrs before the meeting with the subject heading </w:t>
-      </w:r>
-      <w:r>
-        <w:rPr>
-          <w:rFonts w:cs="Arial"/>
-          <w:b/>
-          <w:i/>
-        </w:rPr>
-        <w:t>CENG0038 Last name – First name</w:t>
-      </w:r>
-      <w:r>
-        <w:rPr>
-          <w:rFonts w:cs="Arial"/>
-          <w:i/>
-        </w:rPr>
-        <w:t>.</w:t>
-      </w:r>
-    </w:p>
-    <w:p>
-      <w:pPr>
-        <w:ind w:left="-426"/>
-        <w:rPr>
-          <w:rFonts w:cs="Arial"/>
-          <w:i/>
-          <w:u w:val="single"/>
-        </w:rPr>
-      </w:pPr>
-      <w:r>
-        <w:rPr>
-          <w:rFonts w:cs="Arial"/>
-          <w:i/>
-        </w:rPr>
-        <w:t>At the meeting the form must be signed by both students and the supervisor</w:t>
-      </w:r>
-      <w:r>
-        <w:rPr>
-          <w:rFonts w:cs="Arial"/>
-          <w:i/>
-        </w:rPr>
-        <w:t>,</w:t>
-      </w:r>
-      <w:r>
-        <w:rPr>
-          <w:rFonts w:cs="Arial"/>
-          <w:i/>
-        </w:rPr>
-        <w:t xml:space="preserve"> and dropped off in the box outside the Departmental Office.</w:t>
       </w:r>
     </w:p>
     <w:sectPr>
